--- a/app/PawPlan Roadmap V1.0.docx
+++ b/app/PawPlan Roadmap V1.0.docx
@@ -9,19 +9,11 @@
           <w:lang w:val="de-DE"/>
         </w:rPr>
       </w:pPr>
-      <w:proofErr w:type="spellStart"/>
       <w:r>
         <w:rPr>
           <w:lang w:val="de-DE"/>
         </w:rPr>
-        <w:t>PawPlan</w:t>
-      </w:r>
-      <w:proofErr w:type="spellEnd"/>
-      <w:r>
-        <w:rPr>
-          <w:lang w:val="de-DE"/>
-        </w:rPr>
-        <w:t xml:space="preserve"> – Entwicklungsplan V1</w:t>
+        <w:t>PawPlan – Entwicklungsplan V1</w:t>
       </w:r>
     </w:p>
     <w:p>
@@ -39,16 +31,16 @@
       </w:r>
     </w:p>
     <w:p>
+      <w:pPr>
+        <w:rPr>
+          <w:lang w:val="de-DE"/>
+        </w:rPr>
+      </w:pPr>
       <w:r>
-        <w:t>• Account &amp; Login (E-Mail/</w:t>
-      </w:r>
-      <w:proofErr w:type="spellStart"/>
-      <w:r>
-        <w:t>Passwort</w:t>
-      </w:r>
-      <w:proofErr w:type="spellEnd"/>
-      <w:r>
-        <w:t>, Google)</w:t>
+        <w:rPr>
+          <w:lang w:val="de-DE"/>
+        </w:rPr>
+        <w:t>• Account &amp; Login (E-Mail/Passwort, Google)</w:t>
       </w:r>
     </w:p>
     <w:p>
@@ -113,48 +105,20 @@
         <w:rPr>
           <w:lang w:val="de-DE"/>
         </w:rPr>
-        <w:t xml:space="preserve">• Einstellungen (Sprache, </w:t>
+        <w:t>• Einstellungen (Sprache, Theme, Logout)</w:t>
       </w:r>
-      <w:proofErr w:type="spellStart"/>
+    </w:p>
+    <w:p>
+      <w:pPr>
+        <w:rPr>
+          <w:lang w:val="de-DE"/>
+        </w:rPr>
+      </w:pPr>
       <w:r>
         <w:rPr>
           <w:lang w:val="de-DE"/>
         </w:rPr>
-        <w:t>Theme</w:t>
-      </w:r>
-      <w:proofErr w:type="spellEnd"/>
-      <w:r>
-        <w:rPr>
-          <w:lang w:val="de-DE"/>
-        </w:rPr>
-        <w:t>, Logout)</w:t>
-      </w:r>
-    </w:p>
-    <w:p>
-      <w:pPr>
-        <w:rPr>
-          <w:lang w:val="de-DE"/>
-        </w:rPr>
-      </w:pPr>
-      <w:r>
-        <w:rPr>
-          <w:lang w:val="de-DE"/>
-        </w:rPr>
-        <w:t>• Cloud-Synchronisierung (</w:t>
-      </w:r>
-      <w:proofErr w:type="spellStart"/>
-      <w:r>
-        <w:rPr>
-          <w:lang w:val="de-DE"/>
-        </w:rPr>
-        <w:t>Firebase</w:t>
-      </w:r>
-      <w:proofErr w:type="spellEnd"/>
-      <w:r>
-        <w:rPr>
-          <w:lang w:val="de-DE"/>
-        </w:rPr>
-        <w:t>)</w:t>
+        <w:t>• Cloud-Synchronisierung (Firebase)</w:t>
       </w:r>
     </w:p>
     <w:p>
@@ -224,15 +188,7 @@
       </w:r>
       <w:r>
         <w:br/>
-        <w:t xml:space="preserve">o Prüfung, ob Nutzer eingeloggt </w:t>
-      </w:r>
-      <w:proofErr w:type="gramStart"/>
-      <w:r>
-        <w:t>ist</w:t>
-      </w:r>
-      <w:proofErr w:type="gramEnd"/>
-      <w:r>
-        <w:t>.</w:t>
+        <w:t>o Prüfung, ob Nutzer eingeloggt ist.</w:t>
       </w:r>
       <w:r>
         <w:br/>
@@ -298,15 +254,7 @@
       </w:r>
       <w:r>
         <w:br/>
-        <w:t>o Google-</w:t>
-      </w:r>
-      <w:proofErr w:type="spellStart"/>
-      <w:r>
-        <w:t>Sign</w:t>
-      </w:r>
-      <w:proofErr w:type="spellEnd"/>
-      <w:r>
-        <w:t>-In als Alternative.</w:t>
+        <w:t>o Google-Sign-In als Alternative.</w:t>
       </w:r>
       <w:r>
         <w:br/>
@@ -419,27 +367,11 @@
       </w:r>
       <w:r>
         <w:br/>
-        <w:t xml:space="preserve">o Suchfeld </w:t>
-      </w:r>
-      <w:proofErr w:type="gramStart"/>
-      <w:r>
-        <w:t>nach Name</w:t>
-      </w:r>
-      <w:proofErr w:type="gramEnd"/>
-      <w:r>
-        <w:t xml:space="preserve"> oder Filter nach Tierart.</w:t>
+        <w:t>o Suchfeld nach Name oder Filter nach Tierart.</w:t>
       </w:r>
       <w:r>
         <w:br/>
-        <w:t xml:space="preserve">o Anzeige </w:t>
-      </w:r>
-      <w:proofErr w:type="gramStart"/>
-      <w:r>
-        <w:t>von Tiername</w:t>
-      </w:r>
-      <w:proofErr w:type="gramEnd"/>
-      <w:r>
-        <w:t>, Foto, Alter.</w:t>
+        <w:t>o Anzeige von Tiername, Foto, Alter.</w:t>
       </w:r>
     </w:p>
     <w:p>
@@ -458,15 +390,7 @@
       </w:r>
       <w:r>
         <w:br/>
-        <w:t xml:space="preserve">o Detaillierte Ansicht eines Tieres </w:t>
-      </w:r>
-      <w:proofErr w:type="gramStart"/>
-      <w:r>
-        <w:t>mit Name</w:t>
-      </w:r>
-      <w:proofErr w:type="gramEnd"/>
-      <w:r>
-        <w:t>, Rasse, Geburtsdatum, Foto.</w:t>
+        <w:t>o Detaillierte Ansicht eines Tieres mit Name, Rasse, Geburtsdatum, Foto.</w:t>
       </w:r>
       <w:r>
         <w:br/>
@@ -509,13 +433,8 @@
         <w:pStyle w:val="berschrift2"/>
       </w:pPr>
       <w:r>
-        <w:t xml:space="preserve">Planer &amp; </w:t>
+        <w:t>Planer &amp; Erinnerungen</w:t>
       </w:r>
-      <w:proofErr w:type="spellStart"/>
-      <w:r>
-        <w:t>Erinnerungen</w:t>
-      </w:r>
-      <w:proofErr w:type="spellEnd"/>
     </w:p>
     <w:p>
       <w:pPr>
@@ -598,11 +517,9 @@
       <w:pPr>
         <w:pStyle w:val="berschrift2"/>
       </w:pPr>
-      <w:proofErr w:type="spellStart"/>
       <w:r>
         <w:t>Dokumente</w:t>
       </w:r>
-      <w:proofErr w:type="spellEnd"/>
     </w:p>
     <w:p>
       <w:pPr>
@@ -651,15 +568,7 @@
       </w:r>
       <w:r>
         <w:br/>
-        <w:t xml:space="preserve">o Eingabe </w:t>
-      </w:r>
-      <w:proofErr w:type="gramStart"/>
-      <w:r>
-        <w:t>von Name</w:t>
-      </w:r>
-      <w:proofErr w:type="gramEnd"/>
-      <w:r>
-        <w:t>, Typ, zugeordnetes Tier.</w:t>
+        <w:t>o Eingabe von Name, Typ, zugeordnetes Tier.</w:t>
       </w:r>
       <w:r>
         <w:br/>
@@ -697,19 +606,9 @@
       <w:pPr>
         <w:pStyle w:val="berschrift2"/>
       </w:pPr>
-      <w:proofErr w:type="spellStart"/>
       <w:r>
-        <w:t>Einstellungen</w:t>
+        <w:t>Einstellungen &amp; Konto</w:t>
       </w:r>
-      <w:proofErr w:type="spellEnd"/>
-      <w:r>
-        <w:t xml:space="preserve"> &amp; </w:t>
-      </w:r>
-      <w:proofErr w:type="spellStart"/>
-      <w:r>
-        <w:t>Konto</w:t>
-      </w:r>
-      <w:proofErr w:type="spellEnd"/>
     </w:p>
     <w:p>
       <w:pPr>
@@ -731,15 +630,7 @@
       </w:r>
       <w:r>
         <w:br/>
-        <w:t xml:space="preserve">o </w:t>
-      </w:r>
-      <w:proofErr w:type="spellStart"/>
-      <w:r>
-        <w:t>Theme</w:t>
-      </w:r>
-      <w:proofErr w:type="spellEnd"/>
-      <w:r>
-        <w:t xml:space="preserve"> umschalten (Hell, Dunkel, System).</w:t>
+        <w:t>o Theme umschalten (Hell, Dunkel, System).</w:t>
       </w:r>
       <w:r>
         <w:br/>
@@ -762,15 +653,7 @@
       </w:r>
       <w:r>
         <w:br/>
-        <w:t xml:space="preserve">o Hintergrundsynchronisation mit </w:t>
-      </w:r>
-      <w:proofErr w:type="spellStart"/>
-      <w:r>
-        <w:t>Firebase</w:t>
-      </w:r>
-      <w:proofErr w:type="spellEnd"/>
-      <w:r>
-        <w:t>.</w:t>
+        <w:t>o Hintergrundsynchronisation mit Firebase.</w:t>
       </w:r>
       <w:r>
         <w:br/>
@@ -812,7 +695,7 @@
       </w:pPr>
       <w:r>
         <w:pict w14:anchorId="06D58456">
-          <v:rect id="_x0000_i1029" style="width:0;height:1.5pt" o:hralign="center" o:hrstd="t" o:hr="t" fillcolor="#a0a0a0" stroked="f"/>
+          <v:rect id="_x0000_i1025" style="width:0;height:1.5pt" o:hralign="center" o:hrstd="t" o:hr="t" fillcolor="#a0a0a0" stroked="f"/>
         </w:pict>
       </w:r>
     </w:p>
@@ -923,13 +806,8 @@
         </w:numPr>
       </w:pPr>
       <w:r>
-        <w:t>Einstellungen + Account + Cloud-</w:t>
+        <w:t>Einstellungen + Account + Cloud-Sync</w:t>
       </w:r>
-      <w:proofErr w:type="spellStart"/>
-      <w:r>
-        <w:t>Sync</w:t>
-      </w:r>
-      <w:proofErr w:type="spellEnd"/>
     </w:p>
     <w:p>
       <w:pPr>
@@ -3390,6 +3268,7 @@
   <w:style w:type="character" w:default="1" w:styleId="Absatz-Standardschriftart">
     <w:name w:val="Default Paragraph Font"/>
     <w:uiPriority w:val="1"/>
+    <w:semiHidden/>
     <w:unhideWhenUsed/>
   </w:style>
   <w:style w:type="table" w:default="1" w:styleId="NormaleTabelle">
